--- a/Day 11/AssigmentDay11.docx
+++ b/Day 11/AssigmentDay11.docx
@@ -170,6 +170,37 @@
     </w:p>
     <w:p>
       <w:r>
+        <w:rPr>
+          <w:b/>
+          <w:sz w:val="28"/>
+          <w:szCs w:val="28"/>
+        </w:rPr>
+        <w:t>R=-0.03 there is low negative correlation</w:t>
+      </w:r>
+      <w:r>
+        <w:t xml:space="preserve"> </w:t>
+      </w:r>
+      <w:r>
+        <w:rPr>
+          <w:b/>
+          <w:sz w:val="28"/>
+          <w:szCs w:val="28"/>
+        </w:rPr>
+        <w:t xml:space="preserve">between Attrition and </w:t>
+      </w:r>
+      <w:proofErr w:type="spellStart"/>
+      <w:r>
+        <w:rPr>
+          <w:b/>
+          <w:sz w:val="28"/>
+          <w:szCs w:val="28"/>
+        </w:rPr>
+        <w:t>MonthlyIncome</w:t>
+      </w:r>
+      <w:proofErr w:type="spellEnd"/>
+    </w:p>
+    <w:p>
+      <w:r>
         <w:t xml:space="preserve">So we can conclude </w:t>
       </w:r>
     </w:p>
@@ -397,6 +428,84 @@
       </w:r>
     </w:p>
     <w:p>
+      <w:pPr>
+        <w:rPr>
+          <w:b/>
+        </w:rPr>
+      </w:pPr>
+      <w:r>
+        <w:rPr>
+          <w:b/>
+          <w:sz w:val="28"/>
+          <w:szCs w:val="28"/>
+        </w:rPr>
+        <w:t>R=-0.</w:t>
+      </w:r>
+      <w:r>
+        <w:rPr>
+          <w:b/>
+          <w:sz w:val="28"/>
+          <w:szCs w:val="28"/>
+        </w:rPr>
+        <w:t>15</w:t>
+      </w:r>
+      <w:r>
+        <w:rPr>
+          <w:b/>
+          <w:sz w:val="28"/>
+          <w:szCs w:val="28"/>
+        </w:rPr>
+        <w:t xml:space="preserve"> there is low –</w:t>
+      </w:r>
+      <w:proofErr w:type="spellStart"/>
+      <w:r>
+        <w:rPr>
+          <w:b/>
+          <w:sz w:val="28"/>
+          <w:szCs w:val="28"/>
+        </w:rPr>
+        <w:t>ve</w:t>
+      </w:r>
+      <w:proofErr w:type="spellEnd"/>
+      <w:r>
+        <w:rPr>
+          <w:b/>
+          <w:sz w:val="28"/>
+          <w:szCs w:val="28"/>
+        </w:rPr>
+        <w:t xml:space="preserve"> correlation</w:t>
+      </w:r>
+      <w:r>
+        <w:rPr>
+          <w:b/>
+        </w:rPr>
+        <w:t xml:space="preserve"> </w:t>
+      </w:r>
+      <w:r>
+        <w:rPr>
+          <w:b/>
+          <w:sz w:val="28"/>
+          <w:szCs w:val="28"/>
+        </w:rPr>
+        <w:t xml:space="preserve">between Attrition and </w:t>
+      </w:r>
+      <w:r>
+        <w:rPr>
+          <w:b/>
+          <w:sz w:val="28"/>
+          <w:szCs w:val="28"/>
+        </w:rPr>
+        <w:t>Education</w:t>
+      </w:r>
+    </w:p>
+    <w:p>
+      <w:pPr>
+        <w:rPr>
+          <w:b/>
+        </w:rPr>
+      </w:pPr>
+    </w:p>
+    <w:p>
       <w:r>
         <w:t xml:space="preserve">So we can conclude </w:t>
       </w:r>
@@ -451,7 +560,6 @@
           <w:sz w:val="28"/>
           <w:szCs w:val="28"/>
         </w:rPr>
-        <w:lastRenderedPageBreak/>
         <w:t>CASE3:</w:t>
       </w:r>
     </w:p>
@@ -656,6 +764,86 @@
       </w:r>
     </w:p>
     <w:p>
+      <w:pPr>
+        <w:rPr>
+          <w:b/>
+        </w:rPr>
+      </w:pPr>
+      <w:r>
+        <w:rPr>
+          <w:b/>
+          <w:sz w:val="28"/>
+          <w:szCs w:val="28"/>
+        </w:rPr>
+        <w:t>R=-0.</w:t>
+      </w:r>
+      <w:r>
+        <w:rPr>
+          <w:b/>
+          <w:sz w:val="28"/>
+          <w:szCs w:val="28"/>
+        </w:rPr>
+        <w:t>010</w:t>
+      </w:r>
+      <w:r>
+        <w:rPr>
+          <w:b/>
+          <w:sz w:val="28"/>
+          <w:szCs w:val="28"/>
+        </w:rPr>
+        <w:t xml:space="preserve"> there is low –</w:t>
+      </w:r>
+      <w:proofErr w:type="spellStart"/>
+      <w:r>
+        <w:rPr>
+          <w:b/>
+          <w:sz w:val="28"/>
+          <w:szCs w:val="28"/>
+        </w:rPr>
+        <w:t>ve</w:t>
+      </w:r>
+      <w:proofErr w:type="spellEnd"/>
+      <w:r>
+        <w:rPr>
+          <w:b/>
+          <w:sz w:val="28"/>
+          <w:szCs w:val="28"/>
+        </w:rPr>
+        <w:t xml:space="preserve"> correlation</w:t>
+      </w:r>
+      <w:r>
+        <w:rPr>
+          <w:b/>
+        </w:rPr>
+        <w:t xml:space="preserve"> </w:t>
+      </w:r>
+      <w:r>
+        <w:rPr>
+          <w:b/>
+          <w:sz w:val="28"/>
+          <w:szCs w:val="28"/>
+        </w:rPr>
+        <w:t xml:space="preserve">between Attrition and </w:t>
+      </w:r>
+      <w:proofErr w:type="spellStart"/>
+      <w:r>
+        <w:rPr>
+          <w:b/>
+          <w:sz w:val="28"/>
+          <w:szCs w:val="28"/>
+        </w:rPr>
+        <w:t>JobLevel</w:t>
+      </w:r>
+      <w:proofErr w:type="spellEnd"/>
+    </w:p>
+    <w:p>
+      <w:pPr>
+        <w:rPr>
+          <w:b/>
+        </w:rPr>
+      </w:pPr>
+    </w:p>
+    <w:p>
       <w:r>
         <w:t xml:space="preserve">So we can conclude </w:t>
       </w:r>
@@ -909,6 +1097,102 @@
       </w:r>
     </w:p>
     <w:p>
+      <w:pPr>
+        <w:rPr>
+          <w:b/>
+        </w:rPr>
+      </w:pPr>
+      <w:r>
+        <w:rPr>
+          <w:b/>
+          <w:sz w:val="28"/>
+          <w:szCs w:val="28"/>
+        </w:rPr>
+        <w:t>R=</w:t>
+      </w:r>
+      <w:r>
+        <w:rPr>
+          <w:b/>
+          <w:sz w:val="28"/>
+          <w:szCs w:val="28"/>
+        </w:rPr>
+        <w:t>0.</w:t>
+      </w:r>
+      <w:r>
+        <w:rPr>
+          <w:b/>
+          <w:sz w:val="28"/>
+          <w:szCs w:val="28"/>
+        </w:rPr>
+        <w:t>0325</w:t>
+      </w:r>
+      <w:r>
+        <w:rPr>
+          <w:b/>
+          <w:sz w:val="28"/>
+          <w:szCs w:val="28"/>
+        </w:rPr>
+        <w:t xml:space="preserve"> there is low </w:t>
+      </w:r>
+      <w:r>
+        <w:rPr>
+          <w:b/>
+          <w:sz w:val="28"/>
+          <w:szCs w:val="28"/>
+        </w:rPr>
+        <w:t>+</w:t>
+      </w:r>
+      <w:proofErr w:type="spellStart"/>
+      <w:r>
+        <w:rPr>
+          <w:b/>
+          <w:sz w:val="28"/>
+          <w:szCs w:val="28"/>
+        </w:rPr>
+        <w:t>ve</w:t>
+      </w:r>
+      <w:proofErr w:type="spellEnd"/>
+      <w:r>
+        <w:rPr>
+          <w:b/>
+          <w:sz w:val="28"/>
+          <w:szCs w:val="28"/>
+        </w:rPr>
+        <w:t xml:space="preserve"> correlation</w:t>
+      </w:r>
+      <w:r>
+        <w:rPr>
+          <w:b/>
+        </w:rPr>
+        <w:t xml:space="preserve"> </w:t>
+      </w:r>
+      <w:r>
+        <w:rPr>
+          <w:b/>
+          <w:sz w:val="28"/>
+          <w:szCs w:val="28"/>
+        </w:rPr>
+        <w:t xml:space="preserve">between Attrition and </w:t>
+      </w:r>
+      <w:proofErr w:type="spellStart"/>
+      <w:r>
+        <w:rPr>
+          <w:b/>
+          <w:sz w:val="28"/>
+          <w:szCs w:val="28"/>
+        </w:rPr>
+        <w:t>PercentSalaryHike</w:t>
+      </w:r>
+      <w:proofErr w:type="spellEnd"/>
+    </w:p>
+    <w:p>
+      <w:pPr>
+        <w:rPr>
+          <w:b/>
+        </w:rPr>
+      </w:pPr>
+    </w:p>
+    <w:p>
       <w:r>
         <w:t xml:space="preserve">So we can conclude </w:t>
       </w:r>
@@ -954,7 +1238,6 @@
           <w:sz w:val="28"/>
           <w:szCs w:val="28"/>
         </w:rPr>
-        <w:lastRenderedPageBreak/>
         <w:t>CASE5:</w:t>
       </w:r>
     </w:p>
@@ -1131,12 +1414,124 @@
         </w:rPr>
         <w:t>rejected</w:t>
       </w:r>
+    </w:p>
+    <w:p>
+      <w:pPr>
+        <w:rPr>
+          <w:b/>
+        </w:rPr>
+      </w:pPr>
+      <w:r>
+        <w:rPr>
+          <w:b/>
+          <w:sz w:val="28"/>
+          <w:szCs w:val="28"/>
+        </w:rPr>
+        <w:t>R=</w:t>
+      </w:r>
+      <w:r>
+        <w:rPr>
+          <w:b/>
+          <w:sz w:val="28"/>
+          <w:szCs w:val="28"/>
+        </w:rPr>
+        <w:t>-</w:t>
+      </w:r>
+      <w:r>
+        <w:rPr>
+          <w:b/>
+          <w:sz w:val="28"/>
+          <w:szCs w:val="28"/>
+        </w:rPr>
+        <w:t>0.</w:t>
+      </w:r>
+      <w:r>
+        <w:rPr>
+          <w:b/>
+          <w:sz w:val="28"/>
+          <w:szCs w:val="28"/>
+        </w:rPr>
+        <w:t>0</w:t>
+      </w:r>
+      <w:r>
+        <w:rPr>
+          <w:b/>
+          <w:sz w:val="28"/>
+          <w:szCs w:val="28"/>
+        </w:rPr>
+        <w:t>068</w:t>
+      </w:r>
+      <w:r>
+        <w:rPr>
+          <w:b/>
+          <w:sz w:val="28"/>
+          <w:szCs w:val="28"/>
+        </w:rPr>
+        <w:t xml:space="preserve"> there is low </w:t>
+      </w:r>
+      <w:r>
+        <w:rPr>
+          <w:b/>
+          <w:sz w:val="28"/>
+          <w:szCs w:val="28"/>
+        </w:rPr>
+        <w:t>-</w:t>
+      </w:r>
+      <w:proofErr w:type="spellStart"/>
+      <w:r>
+        <w:rPr>
+          <w:b/>
+          <w:sz w:val="28"/>
+          <w:szCs w:val="28"/>
+        </w:rPr>
+        <w:t>ve</w:t>
+      </w:r>
+      <w:proofErr w:type="spellEnd"/>
+      <w:r>
+        <w:rPr>
+          <w:b/>
+          <w:sz w:val="28"/>
+          <w:szCs w:val="28"/>
+        </w:rPr>
+        <w:t xml:space="preserve"> correlation</w:t>
+      </w:r>
       <w:r>
         <w:rPr>
           <w:b/>
         </w:rPr>
         <w:t xml:space="preserve"> </w:t>
       </w:r>
+      <w:r>
+        <w:rPr>
+          <w:b/>
+          <w:sz w:val="28"/>
+          <w:szCs w:val="28"/>
+        </w:rPr>
+        <w:t xml:space="preserve">between Attrition and </w:t>
+      </w:r>
+      <w:proofErr w:type="spellStart"/>
+      <w:r>
+        <w:rPr>
+          <w:b/>
+          <w:sz w:val="28"/>
+          <w:szCs w:val="28"/>
+        </w:rPr>
+        <w:t>StockOptionLevel</w:t>
+      </w:r>
+      <w:proofErr w:type="spellEnd"/>
+    </w:p>
+    <w:p>
+      <w:pPr>
+        <w:rPr>
+          <w:b/>
+        </w:rPr>
+      </w:pPr>
+      <w:r>
+        <w:rPr>
+          <w:b/>
+        </w:rPr>
+        <w:t xml:space="preserve"> </w:t>
+      </w:r>
     </w:p>
     <w:p>
       <w:r>
@@ -1205,120 +1600,13 @@
           <w:szCs w:val="28"/>
         </w:rPr>
       </w:pPr>
-    </w:p>
-    <w:p>
-      <w:pPr>
-        <w:rPr>
-          <w:b/>
-          <w:sz w:val="28"/>
-          <w:szCs w:val="28"/>
-        </w:rPr>
-      </w:pPr>
-    </w:p>
-    <w:p>
-      <w:pPr>
-        <w:rPr>
-          <w:b/>
-          <w:sz w:val="28"/>
-          <w:szCs w:val="28"/>
-        </w:rPr>
-      </w:pPr>
-    </w:p>
-    <w:p>
-      <w:pPr>
-        <w:rPr>
-          <w:b/>
-          <w:sz w:val="28"/>
-          <w:szCs w:val="28"/>
-        </w:rPr>
-      </w:pPr>
-    </w:p>
-    <w:p>
-      <w:pPr>
-        <w:rPr>
-          <w:b/>
-          <w:sz w:val="28"/>
-          <w:szCs w:val="28"/>
-        </w:rPr>
-      </w:pPr>
-    </w:p>
-    <w:p>
-      <w:pPr>
-        <w:rPr>
-          <w:b/>
-          <w:sz w:val="28"/>
-          <w:szCs w:val="28"/>
-        </w:rPr>
-      </w:pPr>
-    </w:p>
-    <w:p>
-      <w:pPr>
-        <w:rPr>
-          <w:b/>
-          <w:sz w:val="28"/>
-          <w:szCs w:val="28"/>
-        </w:rPr>
-      </w:pPr>
-    </w:p>
-    <w:p>
-      <w:pPr>
-        <w:rPr>
-          <w:b/>
-          <w:sz w:val="28"/>
-          <w:szCs w:val="28"/>
-        </w:rPr>
-      </w:pPr>
-    </w:p>
-    <w:p>
-      <w:pPr>
-        <w:rPr>
-          <w:b/>
-          <w:sz w:val="28"/>
-          <w:szCs w:val="28"/>
-        </w:rPr>
-      </w:pPr>
-    </w:p>
-    <w:p>
-      <w:pPr>
-        <w:rPr>
-          <w:b/>
-          <w:sz w:val="28"/>
-          <w:szCs w:val="28"/>
-        </w:rPr>
-      </w:pPr>
-    </w:p>
-    <w:p>
-      <w:pPr>
-        <w:rPr>
-          <w:b/>
-          <w:sz w:val="28"/>
-          <w:szCs w:val="28"/>
-        </w:rPr>
-      </w:pPr>
-    </w:p>
-    <w:p>
-      <w:pPr>
-        <w:rPr>
-          <w:b/>
-          <w:sz w:val="28"/>
-          <w:szCs w:val="28"/>
-        </w:rPr>
-      </w:pPr>
-    </w:p>
-    <w:p>
-      <w:pPr>
-        <w:rPr>
-          <w:b/>
-          <w:sz w:val="28"/>
-          <w:szCs w:val="28"/>
-        </w:rPr>
-      </w:pPr>
-      <w:r>
-        <w:rPr>
-          <w:b/>
-          <w:sz w:val="28"/>
-          <w:szCs w:val="28"/>
-        </w:rPr>
+      <w:r>
+        <w:rPr>
+          <w:b/>
+          <w:sz w:val="28"/>
+          <w:szCs w:val="28"/>
+        </w:rPr>
+        <w:lastRenderedPageBreak/>
         <w:t>CASE6:</w:t>
       </w:r>
     </w:p>
@@ -1486,6 +1774,103 @@
       </w:r>
     </w:p>
     <w:p>
+      <w:pPr>
+        <w:rPr>
+          <w:b/>
+        </w:rPr>
+      </w:pPr>
+      <w:r>
+        <w:rPr>
+          <w:b/>
+          <w:sz w:val="28"/>
+          <w:szCs w:val="28"/>
+        </w:rPr>
+        <w:t>R=-</w:t>
+      </w:r>
+      <w:r>
+        <w:rPr>
+          <w:b/>
+          <w:sz w:val="28"/>
+          <w:szCs w:val="28"/>
+        </w:rPr>
+        <w:t>0.</w:t>
+      </w:r>
+      <w:r>
+        <w:rPr>
+          <w:b/>
+          <w:sz w:val="28"/>
+          <w:szCs w:val="28"/>
+        </w:rPr>
+        <w:t>0</w:t>
+      </w:r>
+      <w:r>
+        <w:rPr>
+          <w:b/>
+          <w:sz w:val="28"/>
+          <w:szCs w:val="28"/>
+        </w:rPr>
+        <w:t>494</w:t>
+      </w:r>
+      <w:r>
+        <w:rPr>
+          <w:b/>
+          <w:sz w:val="28"/>
+          <w:szCs w:val="28"/>
+        </w:rPr>
+        <w:t xml:space="preserve"> there is low </w:t>
+      </w:r>
+      <w:r>
+        <w:rPr>
+          <w:b/>
+          <w:sz w:val="28"/>
+          <w:szCs w:val="28"/>
+        </w:rPr>
+        <w:t>-</w:t>
+      </w:r>
+      <w:proofErr w:type="spellStart"/>
+      <w:r>
+        <w:rPr>
+          <w:b/>
+          <w:sz w:val="28"/>
+          <w:szCs w:val="28"/>
+        </w:rPr>
+        <w:t>ve</w:t>
+      </w:r>
+      <w:proofErr w:type="spellEnd"/>
+      <w:r>
+        <w:rPr>
+          <w:b/>
+          <w:sz w:val="28"/>
+          <w:szCs w:val="28"/>
+        </w:rPr>
+        <w:t xml:space="preserve"> correlation</w:t>
+      </w:r>
+      <w:r>
+        <w:rPr>
+          <w:b/>
+        </w:rPr>
+        <w:t xml:space="preserve"> </w:t>
+      </w:r>
+      <w:r>
+        <w:rPr>
+          <w:b/>
+          <w:sz w:val="28"/>
+          <w:szCs w:val="28"/>
+        </w:rPr>
+        <w:t xml:space="preserve">between Attrition and </w:t>
+      </w:r>
+      <w:proofErr w:type="spellStart"/>
+      <w:r>
+        <w:rPr>
+          <w:b/>
+          <w:sz w:val="28"/>
+          <w:szCs w:val="28"/>
+        </w:rPr>
+        <w:t>TrainingTimesLastYear</w:t>
+      </w:r>
+      <w:proofErr w:type="spellEnd"/>
+    </w:p>
+    <w:p>
       <w:r>
         <w:t xml:space="preserve">So we can conclude </w:t>
       </w:r>
@@ -1627,8 +2012,8 @@
         </w:rPr>
         <w:drawing>
           <wp:inline distT="0" distB="0" distL="0" distR="0" wp14:anchorId="60755465" wp14:editId="6A6E1C27">
-            <wp:extent cx="5943600" cy="351155"/>
-            <wp:effectExtent l="0" t="0" r="0" b="0"/>
+            <wp:extent cx="5938665" cy="512618"/>
+            <wp:effectExtent l="0" t="0" r="5080" b="1905"/>
             <wp:docPr id="9" name="Picture 9"/>
             <wp:cNvGraphicFramePr>
               <a:graphicFrameLocks xmlns:a="http://schemas.openxmlformats.org/drawingml/2006/main" noChangeAspect="1"/>
@@ -1649,7 +2034,7 @@
                   <pic:spPr>
                     <a:xfrm>
                       <a:off x="0" y="0"/>
-                      <a:ext cx="5943600" cy="351155"/>
+                      <a:ext cx="6201281" cy="535287"/>
                     </a:xfrm>
                     <a:prstGeom prst="rect">
                       <a:avLst/>
@@ -1728,6 +2113,103 @@
         </w:rPr>
         <w:t xml:space="preserve"> is accepted</w:t>
       </w:r>
+    </w:p>
+    <w:p>
+      <w:pPr>
+        <w:rPr>
+          <w:b/>
+        </w:rPr>
+      </w:pPr>
+      <w:r>
+        <w:rPr>
+          <w:b/>
+          <w:sz w:val="28"/>
+          <w:szCs w:val="28"/>
+        </w:rPr>
+        <w:t>R=-</w:t>
+      </w:r>
+      <w:r>
+        <w:rPr>
+          <w:b/>
+          <w:sz w:val="28"/>
+          <w:szCs w:val="28"/>
+        </w:rPr>
+        <w:t>0.</w:t>
+      </w:r>
+      <w:r>
+        <w:rPr>
+          <w:b/>
+          <w:sz w:val="28"/>
+          <w:szCs w:val="28"/>
+        </w:rPr>
+        <w:t>0</w:t>
+      </w:r>
+      <w:r>
+        <w:rPr>
+          <w:b/>
+          <w:sz w:val="28"/>
+          <w:szCs w:val="28"/>
+        </w:rPr>
+        <w:t>33</w:t>
+      </w:r>
+      <w:r>
+        <w:rPr>
+          <w:b/>
+          <w:sz w:val="28"/>
+          <w:szCs w:val="28"/>
+        </w:rPr>
+        <w:t xml:space="preserve"> there is low </w:t>
+      </w:r>
+      <w:r>
+        <w:rPr>
+          <w:b/>
+          <w:sz w:val="28"/>
+          <w:szCs w:val="28"/>
+        </w:rPr>
+        <w:t>-</w:t>
+      </w:r>
+      <w:proofErr w:type="spellStart"/>
+      <w:r>
+        <w:rPr>
+          <w:b/>
+          <w:sz w:val="28"/>
+          <w:szCs w:val="28"/>
+        </w:rPr>
+        <w:t>ve</w:t>
+      </w:r>
+      <w:proofErr w:type="spellEnd"/>
+      <w:r>
+        <w:rPr>
+          <w:b/>
+          <w:sz w:val="28"/>
+          <w:szCs w:val="28"/>
+        </w:rPr>
+        <w:t xml:space="preserve"> correlation</w:t>
+      </w:r>
+      <w:r>
+        <w:rPr>
+          <w:b/>
+        </w:rPr>
+        <w:t xml:space="preserve"> </w:t>
+      </w:r>
+      <w:r>
+        <w:rPr>
+          <w:b/>
+          <w:sz w:val="28"/>
+          <w:szCs w:val="28"/>
+        </w:rPr>
+        <w:t xml:space="preserve">between Attrition and </w:t>
+      </w:r>
+      <w:proofErr w:type="spellStart"/>
+      <w:r>
+        <w:rPr>
+          <w:b/>
+          <w:sz w:val="28"/>
+          <w:szCs w:val="28"/>
+        </w:rPr>
+        <w:t>YearsSinceLastPromotion</w:t>
+      </w:r>
+      <w:proofErr w:type="spellEnd"/>
     </w:p>
     <w:p>
       <w:r>
@@ -1958,6 +2440,102 @@
       </w:r>
     </w:p>
     <w:p>
+      <w:pPr>
+        <w:rPr>
+          <w:b/>
+        </w:rPr>
+      </w:pPr>
+      <w:r>
+        <w:rPr>
+          <w:b/>
+          <w:sz w:val="28"/>
+          <w:szCs w:val="28"/>
+        </w:rPr>
+        <w:t>R=-</w:t>
+      </w:r>
+      <w:r>
+        <w:rPr>
+          <w:b/>
+          <w:sz w:val="28"/>
+          <w:szCs w:val="28"/>
+        </w:rPr>
+        <w:t>0.</w:t>
+      </w:r>
+      <w:r>
+        <w:rPr>
+          <w:b/>
+          <w:sz w:val="28"/>
+          <w:szCs w:val="28"/>
+        </w:rPr>
+        <w:t>156</w:t>
+      </w:r>
+      <w:r>
+        <w:rPr>
+          <w:b/>
+          <w:sz w:val="28"/>
+          <w:szCs w:val="28"/>
+        </w:rPr>
+        <w:t xml:space="preserve"> there is low </w:t>
+      </w:r>
+      <w:r>
+        <w:rPr>
+          <w:b/>
+          <w:sz w:val="28"/>
+          <w:szCs w:val="28"/>
+        </w:rPr>
+        <w:t>-</w:t>
+      </w:r>
+      <w:proofErr w:type="spellStart"/>
+      <w:r>
+        <w:rPr>
+          <w:b/>
+          <w:sz w:val="28"/>
+          <w:szCs w:val="28"/>
+        </w:rPr>
+        <w:t>ve</w:t>
+      </w:r>
+      <w:proofErr w:type="spellEnd"/>
+      <w:r>
+        <w:rPr>
+          <w:b/>
+          <w:sz w:val="28"/>
+          <w:szCs w:val="28"/>
+        </w:rPr>
+        <w:t xml:space="preserve"> correlation</w:t>
+      </w:r>
+      <w:r>
+        <w:rPr>
+          <w:b/>
+        </w:rPr>
+        <w:t xml:space="preserve"> </w:t>
+      </w:r>
+      <w:r>
+        <w:rPr>
+          <w:b/>
+          <w:sz w:val="28"/>
+          <w:szCs w:val="28"/>
+        </w:rPr>
+        <w:t xml:space="preserve">between Attrition and </w:t>
+      </w:r>
+      <w:proofErr w:type="spellStart"/>
+      <w:r>
+        <w:rPr>
+          <w:b/>
+          <w:sz w:val="28"/>
+          <w:szCs w:val="28"/>
+        </w:rPr>
+        <w:t>YearsWithCurrManager</w:t>
+      </w:r>
+      <w:proofErr w:type="spellEnd"/>
+    </w:p>
+    <w:p>
+      <w:pPr>
+        <w:rPr>
+          <w:b/>
+        </w:rPr>
+      </w:pPr>
+    </w:p>
+    <w:p>
       <w:r>
         <w:t xml:space="preserve">So we can conclude </w:t>
       </w:r>
@@ -2193,6 +2771,71 @@
       </w:r>
     </w:p>
     <w:p>
+      <w:pPr>
+        <w:rPr>
+          <w:b/>
+        </w:rPr>
+      </w:pPr>
+      <w:r>
+        <w:rPr>
+          <w:b/>
+          <w:sz w:val="28"/>
+          <w:szCs w:val="28"/>
+        </w:rPr>
+        <w:t>R=-0.16</w:t>
+      </w:r>
+      <w:r>
+        <w:rPr>
+          <w:b/>
+          <w:sz w:val="28"/>
+          <w:szCs w:val="28"/>
+        </w:rPr>
+        <w:t>9 there is low –</w:t>
+      </w:r>
+      <w:proofErr w:type="spellStart"/>
+      <w:r>
+        <w:rPr>
+          <w:b/>
+          <w:sz w:val="28"/>
+          <w:szCs w:val="28"/>
+        </w:rPr>
+        <w:t>ve</w:t>
+      </w:r>
+      <w:proofErr w:type="spellEnd"/>
+      <w:r>
+        <w:rPr>
+          <w:b/>
+          <w:sz w:val="28"/>
+          <w:szCs w:val="28"/>
+        </w:rPr>
+        <w:t xml:space="preserve"> correlation</w:t>
+      </w:r>
+      <w:r>
+        <w:rPr>
+          <w:b/>
+        </w:rPr>
+        <w:t xml:space="preserve"> </w:t>
+      </w:r>
+      <w:r>
+        <w:rPr>
+          <w:b/>
+          <w:sz w:val="28"/>
+          <w:szCs w:val="28"/>
+        </w:rPr>
+        <w:t xml:space="preserve">between Attrition and </w:t>
+      </w:r>
+      <w:proofErr w:type="spellStart"/>
+      <w:r>
+        <w:rPr>
+          <w:b/>
+          <w:sz w:val="28"/>
+          <w:szCs w:val="28"/>
+        </w:rPr>
+        <w:t>TotalWorkingYears</w:t>
+      </w:r>
+      <w:proofErr w:type="spellEnd"/>
+    </w:p>
+    <w:p>
       <w:r>
         <w:t xml:space="preserve">So we can conclude </w:t>
       </w:r>
@@ -2223,42 +2866,6 @@
         <w:t>TotalWorkingYears</w:t>
       </w:r>
       <w:proofErr w:type="spellEnd"/>
-    </w:p>
-    <w:p>
-      <w:pPr>
-        <w:rPr>
-          <w:b/>
-          <w:sz w:val="28"/>
-          <w:szCs w:val="28"/>
-        </w:rPr>
-      </w:pPr>
-    </w:p>
-    <w:p>
-      <w:pPr>
-        <w:rPr>
-          <w:b/>
-          <w:sz w:val="28"/>
-          <w:szCs w:val="28"/>
-        </w:rPr>
-      </w:pPr>
-    </w:p>
-    <w:p>
-      <w:pPr>
-        <w:rPr>
-          <w:b/>
-          <w:sz w:val="28"/>
-          <w:szCs w:val="28"/>
-        </w:rPr>
-      </w:pPr>
-    </w:p>
-    <w:p>
-      <w:pPr>
-        <w:rPr>
-          <w:b/>
-          <w:sz w:val="28"/>
-          <w:szCs w:val="28"/>
-        </w:rPr>
-      </w:pPr>
     </w:p>
     <w:p>
       <w:pPr>
@@ -2315,6 +2922,13 @@
       <w:proofErr w:type="spellEnd"/>
     </w:p>
     <w:p>
+      <w:pPr>
+        <w:rPr>
+          <w:b/>
+          <w:sz w:val="28"/>
+          <w:szCs w:val="28"/>
+        </w:rPr>
+      </w:pPr>
       <w:r>
         <w:t>Ha</w:t>
       </w:r>
@@ -2338,15 +2952,6 @@
         <w:t>NumCompaniesWorked</w:t>
       </w:r>
       <w:proofErr w:type="spellEnd"/>
-    </w:p>
-    <w:p>
-      <w:pPr>
-        <w:rPr>
-          <w:b/>
-          <w:sz w:val="28"/>
-          <w:szCs w:val="28"/>
-        </w:rPr>
-      </w:pPr>
     </w:p>
     <w:p>
       <w:pPr>
@@ -2483,6 +3088,95 @@
       </w:r>
     </w:p>
     <w:p>
+      <w:pPr>
+        <w:rPr>
+          <w:b/>
+        </w:rPr>
+      </w:pPr>
+      <w:r>
+        <w:rPr>
+          <w:b/>
+          <w:sz w:val="28"/>
+          <w:szCs w:val="28"/>
+        </w:rPr>
+        <w:t>R=</w:t>
+      </w:r>
+      <w:r>
+        <w:rPr>
+          <w:b/>
+          <w:sz w:val="28"/>
+          <w:szCs w:val="28"/>
+        </w:rPr>
+        <w:t>0.</w:t>
+      </w:r>
+      <w:r>
+        <w:rPr>
+          <w:b/>
+          <w:sz w:val="28"/>
+          <w:szCs w:val="28"/>
+        </w:rPr>
+        <w:t>042</w:t>
+      </w:r>
+      <w:r>
+        <w:rPr>
+          <w:b/>
+          <w:sz w:val="28"/>
+          <w:szCs w:val="28"/>
+        </w:rPr>
+        <w:t xml:space="preserve"> there is low </w:t>
+      </w:r>
+      <w:r>
+        <w:rPr>
+          <w:b/>
+          <w:sz w:val="28"/>
+          <w:szCs w:val="28"/>
+        </w:rPr>
+        <w:t>+</w:t>
+      </w:r>
+      <w:proofErr w:type="spellStart"/>
+      <w:r>
+        <w:rPr>
+          <w:b/>
+          <w:sz w:val="28"/>
+          <w:szCs w:val="28"/>
+        </w:rPr>
+        <w:t>ve</w:t>
+      </w:r>
+      <w:proofErr w:type="spellEnd"/>
+      <w:r>
+        <w:rPr>
+          <w:b/>
+          <w:sz w:val="28"/>
+          <w:szCs w:val="28"/>
+        </w:rPr>
+        <w:t xml:space="preserve"> correlation</w:t>
+      </w:r>
+      <w:r>
+        <w:rPr>
+          <w:b/>
+        </w:rPr>
+        <w:t xml:space="preserve"> </w:t>
+      </w:r>
+      <w:r>
+        <w:rPr>
+          <w:b/>
+          <w:sz w:val="28"/>
+          <w:szCs w:val="28"/>
+        </w:rPr>
+        <w:t xml:space="preserve">between Attrition and </w:t>
+      </w:r>
+      <w:proofErr w:type="spellStart"/>
+      <w:r>
+        <w:rPr>
+          <w:b/>
+          <w:sz w:val="28"/>
+          <w:szCs w:val="28"/>
+        </w:rPr>
+        <w:t>NumCompaniesWorked</w:t>
+      </w:r>
+      <w:proofErr w:type="spellEnd"/>
+    </w:p>
+    <w:p>
       <w:r>
         <w:t xml:space="preserve">So we can conclude </w:t>
       </w:r>
@@ -2537,15 +3231,7 @@
           <w:sz w:val="28"/>
           <w:szCs w:val="28"/>
         </w:rPr>
-        <w:t>CASE 10</w:t>
-      </w:r>
-      <w:r>
-        <w:rPr>
-          <w:b/>
-          <w:sz w:val="28"/>
-          <w:szCs w:val="28"/>
-        </w:rPr>
-        <w:t>:</w:t>
+        <w:t>CASE 10:</w:t>
       </w:r>
     </w:p>
     <w:p>
@@ -2567,10 +3253,7 @@
         <w:t>Attrition</w:t>
       </w:r>
       <w:r>
-        <w:t xml:space="preserve"> and </w:t>
-      </w:r>
-      <w:r>
-        <w:t>Age</w:t>
+        <w:t xml:space="preserve"> and Age</w:t>
       </w:r>
     </w:p>
     <w:p>
@@ -2590,10 +3273,7 @@
         <w:t>Attrition</w:t>
       </w:r>
       <w:r>
-        <w:t xml:space="preserve"> and </w:t>
-      </w:r>
-      <w:r>
-        <w:t>Age</w:t>
+        <w:t xml:space="preserve"> and Age</w:t>
       </w:r>
     </w:p>
     <w:p>
@@ -2722,6 +3402,109 @@
       </w:r>
     </w:p>
     <w:p>
+      <w:pPr>
+        <w:rPr>
+          <w:b/>
+        </w:rPr>
+      </w:pPr>
+      <w:r>
+        <w:rPr>
+          <w:b/>
+          <w:sz w:val="28"/>
+          <w:szCs w:val="28"/>
+        </w:rPr>
+        <w:t>R=</w:t>
+      </w:r>
+      <w:r>
+        <w:rPr>
+          <w:b/>
+          <w:sz w:val="28"/>
+          <w:szCs w:val="28"/>
+        </w:rPr>
+        <w:t>-</w:t>
+      </w:r>
+      <w:r>
+        <w:rPr>
+          <w:b/>
+          <w:sz w:val="28"/>
+          <w:szCs w:val="28"/>
+        </w:rPr>
+        <w:t>0.</w:t>
+      </w:r>
+      <w:r>
+        <w:rPr>
+          <w:b/>
+          <w:sz w:val="28"/>
+          <w:szCs w:val="28"/>
+        </w:rPr>
+        <w:t>159</w:t>
+      </w:r>
+      <w:r>
+        <w:rPr>
+          <w:b/>
+          <w:sz w:val="28"/>
+          <w:szCs w:val="28"/>
+        </w:rPr>
+        <w:t xml:space="preserve"> there is low </w:t>
+      </w:r>
+      <w:r>
+        <w:rPr>
+          <w:b/>
+          <w:sz w:val="28"/>
+          <w:szCs w:val="28"/>
+        </w:rPr>
+        <w:t>-</w:t>
+      </w:r>
+      <w:proofErr w:type="spellStart"/>
+      <w:r>
+        <w:rPr>
+          <w:b/>
+          <w:sz w:val="28"/>
+          <w:szCs w:val="28"/>
+        </w:rPr>
+        <w:t>ve</w:t>
+      </w:r>
+      <w:proofErr w:type="spellEnd"/>
+      <w:r>
+        <w:rPr>
+          <w:b/>
+          <w:sz w:val="28"/>
+          <w:szCs w:val="28"/>
+        </w:rPr>
+        <w:t xml:space="preserve"> correlation</w:t>
+      </w:r>
+      <w:r>
+        <w:rPr>
+          <w:b/>
+        </w:rPr>
+        <w:t xml:space="preserve"> </w:t>
+      </w:r>
+      <w:r>
+        <w:rPr>
+          <w:b/>
+          <w:sz w:val="28"/>
+          <w:szCs w:val="28"/>
+        </w:rPr>
+        <w:t xml:space="preserve">between Attrition and </w:t>
+      </w:r>
+      <w:r>
+        <w:rPr>
+          <w:b/>
+          <w:sz w:val="28"/>
+          <w:szCs w:val="28"/>
+        </w:rPr>
+        <w:t>Age</w:t>
+      </w:r>
+      <w:r>
+        <w:rPr>
+          <w:b/>
+          <w:sz w:val="28"/>
+          <w:szCs w:val="28"/>
+        </w:rPr>
+        <w:t xml:space="preserve"> </w:t>
+      </w:r>
+    </w:p>
+    <w:p>
       <w:r>
         <w:t xml:space="preserve">So we can conclude </w:t>
       </w:r>
@@ -2785,24 +3568,687 @@
           <w:szCs w:val="28"/>
         </w:rPr>
       </w:pPr>
-    </w:p>
-    <w:p>
-      <w:pPr>
-        <w:rPr>
-          <w:b/>
-          <w:sz w:val="28"/>
-          <w:szCs w:val="28"/>
-        </w:rPr>
-      </w:pPr>
-    </w:p>
-    <w:p>
-      <w:pPr>
-        <w:rPr>
-          <w:b/>
-          <w:sz w:val="28"/>
-          <w:szCs w:val="28"/>
-        </w:rPr>
-      </w:pPr>
+      <w:r>
+        <w:rPr>
+          <w:b/>
+          <w:sz w:val="28"/>
+          <w:szCs w:val="28"/>
+        </w:rPr>
+        <w:lastRenderedPageBreak/>
+        <w:t>CASE11:</w:t>
+      </w:r>
+    </w:p>
+    <w:p>
+      <w:r>
+        <w:t>Formulation of Hypothesis</w:t>
+      </w:r>
+    </w:p>
+    <w:p>
+      <w:r>
+        <w:t>H0</w:t>
+      </w:r>
+      <w:r>
+        <w:sym w:font="Wingdings" w:char="F0E0"/>
+      </w:r>
+      <w:r>
+        <w:t xml:space="preserve">There is no significant correlation between </w:t>
+      </w:r>
+      <w:r>
+        <w:t>Attrition</w:t>
+      </w:r>
+      <w:r>
+        <w:t xml:space="preserve"> and </w:t>
+      </w:r>
+      <w:proofErr w:type="spellStart"/>
+      <w:r>
+        <w:t>DistanceFromHome</w:t>
+      </w:r>
+      <w:proofErr w:type="spellEnd"/>
+    </w:p>
+    <w:p>
+      <w:r>
+        <w:t>Ha</w:t>
+      </w:r>
+      <w:r>
+        <w:sym w:font="Wingdings" w:char="F0E0"/>
+      </w:r>
+      <w:r>
+        <w:t xml:space="preserve"> </w:t>
+      </w:r>
+      <w:r>
+        <w:t xml:space="preserve">There is significant correlation between </w:t>
+      </w:r>
+      <w:r>
+        <w:t>Attrition</w:t>
+      </w:r>
+      <w:r>
+        <w:t xml:space="preserve"> and </w:t>
+      </w:r>
+      <w:proofErr w:type="spellStart"/>
+      <w:r>
+        <w:t>DistanceFromHome</w:t>
+      </w:r>
+      <w:proofErr w:type="spellEnd"/>
+    </w:p>
+    <w:p>
+      <w:pPr>
+        <w:rPr>
+          <w:b/>
+          <w:sz w:val="28"/>
+          <w:szCs w:val="28"/>
+        </w:rPr>
+      </w:pPr>
+      <w:r>
+        <w:rPr>
+          <w:noProof/>
+        </w:rPr>
+        <w:drawing>
+          <wp:inline distT="0" distB="0" distL="0" distR="0" wp14:anchorId="42F12740" wp14:editId="7EE0606D">
+            <wp:extent cx="5943600" cy="440055"/>
+            <wp:effectExtent l="0" t="0" r="0" b="0"/>
+            <wp:docPr id="12" name="Picture 12"/>
+            <wp:cNvGraphicFramePr>
+              <a:graphicFrameLocks xmlns:a="http://schemas.openxmlformats.org/drawingml/2006/main" noChangeAspect="1"/>
+            </wp:cNvGraphicFramePr>
+            <a:graphic xmlns:a="http://schemas.openxmlformats.org/drawingml/2006/main">
+              <a:graphicData uri="http://schemas.openxmlformats.org/drawingml/2006/picture">
+                <pic:pic xmlns:pic="http://schemas.openxmlformats.org/drawingml/2006/picture">
+                  <pic:nvPicPr>
+                    <pic:cNvPr id="1" name=""/>
+                    <pic:cNvPicPr/>
+                  </pic:nvPicPr>
+                  <pic:blipFill>
+                    <a:blip r:embed="rId16"/>
+                    <a:stretch>
+                      <a:fillRect/>
+                    </a:stretch>
+                  </pic:blipFill>
+                  <pic:spPr>
+                    <a:xfrm>
+                      <a:off x="0" y="0"/>
+                      <a:ext cx="5943600" cy="440055"/>
+                    </a:xfrm>
+                    <a:prstGeom prst="rect">
+                      <a:avLst/>
+                    </a:prstGeom>
+                  </pic:spPr>
+                </pic:pic>
+              </a:graphicData>
+            </a:graphic>
+          </wp:inline>
+        </w:drawing>
+      </w:r>
+    </w:p>
+    <w:p>
+      <w:pPr>
+        <w:rPr>
+          <w:b/>
+        </w:rPr>
+      </w:pPr>
+      <w:r>
+        <w:t xml:space="preserve">Here the </w:t>
+      </w:r>
+      <w:r>
+        <w:rPr>
+          <w:b/>
+        </w:rPr>
+        <w:t xml:space="preserve">p value is </w:t>
+      </w:r>
+      <w:r>
+        <w:rPr>
+          <w:b/>
+        </w:rPr>
+        <w:t>greater</w:t>
+      </w:r>
+      <w:r>
+        <w:rPr>
+          <w:b/>
+        </w:rPr>
+        <w:t xml:space="preserve"> </w:t>
+      </w:r>
+      <w:r>
+        <w:rPr>
+          <w:b/>
+        </w:rPr>
+        <w:t>than 0.05</w:t>
+      </w:r>
+      <w:r>
+        <w:t xml:space="preserve"> so </w:t>
+      </w:r>
+      <w:r>
+        <w:rPr>
+          <w:b/>
+        </w:rPr>
+        <w:t>Null Hypothesis</w:t>
+      </w:r>
+      <w:r>
+        <w:t xml:space="preserve"> is </w:t>
+      </w:r>
+      <w:r>
+        <w:rPr>
+          <w:b/>
+        </w:rPr>
+        <w:t>accepted</w:t>
+      </w:r>
+      <w:r>
+        <w:rPr>
+          <w:b/>
+        </w:rPr>
+        <w:t xml:space="preserve"> </w:t>
+      </w:r>
+      <w:r>
+        <w:t xml:space="preserve">and </w:t>
+      </w:r>
+      <w:r>
+        <w:rPr>
+          <w:b/>
+        </w:rPr>
+        <w:t>Alternative Hypothesis</w:t>
+      </w:r>
+      <w:r>
+        <w:rPr>
+          <w:b/>
+        </w:rPr>
+        <w:t xml:space="preserve"> is </w:t>
+      </w:r>
+      <w:r>
+        <w:rPr>
+          <w:b/>
+        </w:rPr>
+        <w:t>rejected</w:t>
+      </w:r>
+    </w:p>
+    <w:p>
+      <w:pPr>
+        <w:rPr>
+          <w:b/>
+        </w:rPr>
+      </w:pPr>
+      <w:r>
+        <w:rPr>
+          <w:b/>
+          <w:sz w:val="28"/>
+          <w:szCs w:val="28"/>
+        </w:rPr>
+        <w:t>R=-0.009 there is low –</w:t>
+      </w:r>
+      <w:proofErr w:type="spellStart"/>
+      <w:r>
+        <w:rPr>
+          <w:b/>
+          <w:sz w:val="28"/>
+          <w:szCs w:val="28"/>
+        </w:rPr>
+        <w:t>ve</w:t>
+      </w:r>
+      <w:proofErr w:type="spellEnd"/>
+      <w:r>
+        <w:rPr>
+          <w:b/>
+          <w:sz w:val="28"/>
+          <w:szCs w:val="28"/>
+        </w:rPr>
+        <w:t xml:space="preserve"> correlation</w:t>
+      </w:r>
+      <w:r>
+        <w:rPr>
+          <w:b/>
+        </w:rPr>
+        <w:t xml:space="preserve"> </w:t>
+      </w:r>
+      <w:r>
+        <w:rPr>
+          <w:b/>
+          <w:sz w:val="28"/>
+          <w:szCs w:val="28"/>
+        </w:rPr>
+        <w:t xml:space="preserve">between Attrition and </w:t>
+      </w:r>
+      <w:proofErr w:type="spellStart"/>
+      <w:r>
+        <w:rPr>
+          <w:b/>
+          <w:sz w:val="28"/>
+          <w:szCs w:val="28"/>
+        </w:rPr>
+        <w:t>DistanceFromHome</w:t>
+      </w:r>
+      <w:proofErr w:type="spellEnd"/>
+    </w:p>
+    <w:p>
+      <w:r>
+        <w:t xml:space="preserve">So we can conclude </w:t>
+      </w:r>
+    </w:p>
+    <w:p>
+      <w:pPr>
+        <w:rPr>
+          <w:b/>
+          <w:sz w:val="28"/>
+          <w:szCs w:val="28"/>
+        </w:rPr>
+      </w:pPr>
+      <w:r>
+        <w:rPr>
+          <w:b/>
+          <w:sz w:val="28"/>
+          <w:szCs w:val="28"/>
+        </w:rPr>
+        <w:t xml:space="preserve">There is </w:t>
+      </w:r>
+      <w:r>
+        <w:rPr>
+          <w:b/>
+          <w:sz w:val="28"/>
+          <w:szCs w:val="28"/>
+        </w:rPr>
+        <w:t>no</w:t>
+      </w:r>
+      <w:r>
+        <w:rPr>
+          <w:b/>
+          <w:sz w:val="28"/>
+          <w:szCs w:val="28"/>
+        </w:rPr>
+        <w:t xml:space="preserve"> significant correlation between Attrition and </w:t>
+      </w:r>
+      <w:proofErr w:type="spellStart"/>
+      <w:r>
+        <w:rPr>
+          <w:b/>
+          <w:sz w:val="28"/>
+          <w:szCs w:val="28"/>
+        </w:rPr>
+        <w:t>DistanceFromHome</w:t>
+      </w:r>
+      <w:proofErr w:type="spellEnd"/>
+    </w:p>
+    <w:p>
+      <w:pPr>
+        <w:rPr>
+          <w:b/>
+          <w:sz w:val="28"/>
+          <w:szCs w:val="28"/>
+        </w:rPr>
+      </w:pPr>
+    </w:p>
+    <w:p>
+      <w:pPr>
+        <w:rPr>
+          <w:b/>
+          <w:sz w:val="28"/>
+          <w:szCs w:val="28"/>
+        </w:rPr>
+      </w:pPr>
+      <w:r>
+        <w:rPr>
+          <w:b/>
+          <w:sz w:val="28"/>
+          <w:szCs w:val="28"/>
+        </w:rPr>
+        <w:t>CASE12:</w:t>
+      </w:r>
+    </w:p>
+    <w:p>
+      <w:r>
+        <w:t>Formulation of Hypothesis</w:t>
+      </w:r>
+    </w:p>
+    <w:p>
+      <w:r>
+        <w:t>H0</w:t>
+      </w:r>
+      <w:r>
+        <w:sym w:font="Wingdings" w:char="F0E0"/>
+      </w:r>
+      <w:r>
+        <w:t xml:space="preserve">There is no significant correlation between </w:t>
+      </w:r>
+      <w:r>
+        <w:t>Attrition</w:t>
+      </w:r>
+      <w:r>
+        <w:t xml:space="preserve"> and </w:t>
+      </w:r>
+      <w:proofErr w:type="spellStart"/>
+      <w:r>
+        <w:t>YearsAtCompany</w:t>
+      </w:r>
+      <w:proofErr w:type="spellEnd"/>
+    </w:p>
+    <w:p>
+      <w:r>
+        <w:t>Ha</w:t>
+      </w:r>
+      <w:r>
+        <w:sym w:font="Wingdings" w:char="F0E0"/>
+      </w:r>
+      <w:r>
+        <w:t xml:space="preserve"> </w:t>
+      </w:r>
+      <w:r>
+        <w:t xml:space="preserve">There is significant correlation between </w:t>
+      </w:r>
+      <w:r>
+        <w:t>Attrition</w:t>
+      </w:r>
+      <w:r>
+        <w:t xml:space="preserve"> and </w:t>
+      </w:r>
+      <w:proofErr w:type="spellStart"/>
+      <w:r>
+        <w:t>YearsAtCompany</w:t>
+      </w:r>
+      <w:proofErr w:type="spellEnd"/>
+    </w:p>
+    <w:p>
+      <w:pPr>
+        <w:rPr>
+          <w:b/>
+          <w:sz w:val="28"/>
+          <w:szCs w:val="28"/>
+        </w:rPr>
+      </w:pPr>
+    </w:p>
+    <w:p>
+      <w:pPr>
+        <w:rPr>
+          <w:b/>
+          <w:sz w:val="28"/>
+          <w:szCs w:val="28"/>
+        </w:rPr>
+      </w:pPr>
+      <w:r>
+        <w:rPr>
+          <w:noProof/>
+        </w:rPr>
+        <w:drawing>
+          <wp:inline distT="0" distB="0" distL="0" distR="0" wp14:anchorId="442E896A" wp14:editId="067BA7F5">
+            <wp:extent cx="5943600" cy="585470"/>
+            <wp:effectExtent l="0" t="0" r="0" b="5080"/>
+            <wp:docPr id="13" name="Picture 13"/>
+            <wp:cNvGraphicFramePr>
+              <a:graphicFrameLocks xmlns:a="http://schemas.openxmlformats.org/drawingml/2006/main" noChangeAspect="1"/>
+            </wp:cNvGraphicFramePr>
+            <a:graphic xmlns:a="http://schemas.openxmlformats.org/drawingml/2006/main">
+              <a:graphicData uri="http://schemas.openxmlformats.org/drawingml/2006/picture">
+                <pic:pic xmlns:pic="http://schemas.openxmlformats.org/drawingml/2006/picture">
+                  <pic:nvPicPr>
+                    <pic:cNvPr id="1" name=""/>
+                    <pic:cNvPicPr/>
+                  </pic:nvPicPr>
+                  <pic:blipFill>
+                    <a:blip r:embed="rId17"/>
+                    <a:stretch>
+                      <a:fillRect/>
+                    </a:stretch>
+                  </pic:blipFill>
+                  <pic:spPr>
+                    <a:xfrm>
+                      <a:off x="0" y="0"/>
+                      <a:ext cx="5943600" cy="585470"/>
+                    </a:xfrm>
+                    <a:prstGeom prst="rect">
+                      <a:avLst/>
+                    </a:prstGeom>
+                  </pic:spPr>
+                </pic:pic>
+              </a:graphicData>
+            </a:graphic>
+          </wp:inline>
+        </w:drawing>
+      </w:r>
+    </w:p>
+    <w:p>
+      <w:pPr>
+        <w:rPr>
+          <w:b/>
+        </w:rPr>
+      </w:pPr>
+      <w:r>
+        <w:rPr>
+          <w:b/>
+          <w:sz w:val="28"/>
+          <w:szCs w:val="28"/>
+        </w:rPr>
+        <w:t>R=-0.</w:t>
+      </w:r>
+      <w:r>
+        <w:rPr>
+          <w:b/>
+          <w:sz w:val="28"/>
+          <w:szCs w:val="28"/>
+        </w:rPr>
+        <w:t>134</w:t>
+      </w:r>
+      <w:r>
+        <w:rPr>
+          <w:b/>
+          <w:sz w:val="28"/>
+          <w:szCs w:val="28"/>
+        </w:rPr>
+        <w:t xml:space="preserve"> there is low –</w:t>
+      </w:r>
+      <w:proofErr w:type="spellStart"/>
+      <w:r>
+        <w:rPr>
+          <w:b/>
+          <w:sz w:val="28"/>
+          <w:szCs w:val="28"/>
+        </w:rPr>
+        <w:t>ve</w:t>
+      </w:r>
+      <w:proofErr w:type="spellEnd"/>
+      <w:r>
+        <w:rPr>
+          <w:b/>
+          <w:sz w:val="28"/>
+          <w:szCs w:val="28"/>
+        </w:rPr>
+        <w:t xml:space="preserve"> correlation</w:t>
+      </w:r>
+      <w:r>
+        <w:rPr>
+          <w:b/>
+        </w:rPr>
+        <w:t xml:space="preserve"> </w:t>
+      </w:r>
+      <w:r>
+        <w:rPr>
+          <w:b/>
+          <w:sz w:val="28"/>
+          <w:szCs w:val="28"/>
+        </w:rPr>
+        <w:t xml:space="preserve">between Attrition and </w:t>
+      </w:r>
+      <w:proofErr w:type="spellStart"/>
+      <w:r>
+        <w:rPr>
+          <w:b/>
+          <w:sz w:val="28"/>
+          <w:szCs w:val="28"/>
+        </w:rPr>
+        <w:t>YearsAtCompany</w:t>
+      </w:r>
+      <w:proofErr w:type="spellEnd"/>
+    </w:p>
+    <w:p>
+      <w:pPr>
+        <w:rPr>
+          <w:b/>
+        </w:rPr>
+      </w:pPr>
+      <w:r>
+        <w:t xml:space="preserve">Here the </w:t>
+      </w:r>
+      <w:r>
+        <w:rPr>
+          <w:b/>
+        </w:rPr>
+        <w:t xml:space="preserve">p value is </w:t>
+      </w:r>
+      <w:r>
+        <w:rPr>
+          <w:b/>
+        </w:rPr>
+        <w:t>less</w:t>
+      </w:r>
+      <w:r>
+        <w:rPr>
+          <w:b/>
+        </w:rPr>
+        <w:t xml:space="preserve"> </w:t>
+      </w:r>
+      <w:r>
+        <w:rPr>
+          <w:b/>
+        </w:rPr>
+        <w:t>than 0.05</w:t>
+      </w:r>
+      <w:r>
+        <w:t xml:space="preserve"> so </w:t>
+      </w:r>
+      <w:r>
+        <w:rPr>
+          <w:b/>
+        </w:rPr>
+        <w:t>Null Hypothesis</w:t>
+      </w:r>
+      <w:r>
+        <w:t xml:space="preserve"> is </w:t>
+      </w:r>
+      <w:r>
+        <w:rPr>
+          <w:b/>
+        </w:rPr>
+        <w:t>rejected</w:t>
+      </w:r>
+      <w:r>
+        <w:rPr>
+          <w:b/>
+        </w:rPr>
+        <w:t xml:space="preserve"> </w:t>
+      </w:r>
+      <w:r>
+        <w:t xml:space="preserve">and </w:t>
+      </w:r>
+      <w:r>
+        <w:rPr>
+          <w:b/>
+        </w:rPr>
+        <w:t>Alternative Hypothesis</w:t>
+      </w:r>
+      <w:r>
+        <w:rPr>
+          <w:b/>
+        </w:rPr>
+        <w:t xml:space="preserve"> is accepted</w:t>
+      </w:r>
+    </w:p>
+    <w:p>
+      <w:r>
+        <w:t xml:space="preserve">So we can conclude </w:t>
+      </w:r>
+    </w:p>
+    <w:p>
+      <w:pPr>
+        <w:rPr>
+          <w:b/>
+          <w:sz w:val="28"/>
+          <w:szCs w:val="28"/>
+        </w:rPr>
+      </w:pPr>
+      <w:r>
+        <w:rPr>
+          <w:b/>
+          <w:sz w:val="28"/>
+          <w:szCs w:val="28"/>
+        </w:rPr>
+        <w:t xml:space="preserve">There </w:t>
+      </w:r>
+      <w:proofErr w:type="gramStart"/>
+      <w:r>
+        <w:rPr>
+          <w:b/>
+          <w:sz w:val="28"/>
+          <w:szCs w:val="28"/>
+        </w:rPr>
+        <w:t xml:space="preserve">is </w:t>
+      </w:r>
+      <w:r>
+        <w:rPr>
+          <w:b/>
+          <w:sz w:val="28"/>
+          <w:szCs w:val="28"/>
+        </w:rPr>
+        <w:t xml:space="preserve"> significant</w:t>
+      </w:r>
+      <w:proofErr w:type="gramEnd"/>
+      <w:r>
+        <w:rPr>
+          <w:b/>
+          <w:sz w:val="28"/>
+          <w:szCs w:val="28"/>
+        </w:rPr>
+        <w:t xml:space="preserve"> correlation between Attrition and </w:t>
+      </w:r>
+      <w:proofErr w:type="spellStart"/>
+      <w:r>
+        <w:rPr>
+          <w:b/>
+          <w:sz w:val="28"/>
+          <w:szCs w:val="28"/>
+        </w:rPr>
+        <w:t>YearsAtCompany</w:t>
+      </w:r>
+      <w:proofErr w:type="spellEnd"/>
+    </w:p>
+    <w:p>
+      <w:pPr>
+        <w:rPr>
+          <w:b/>
+          <w:sz w:val="28"/>
+          <w:szCs w:val="28"/>
+        </w:rPr>
+      </w:pPr>
+    </w:p>
+    <w:p>
+      <w:pPr>
+        <w:rPr>
+          <w:b/>
+          <w:sz w:val="28"/>
+          <w:szCs w:val="28"/>
+        </w:rPr>
+      </w:pPr>
+    </w:p>
+    <w:p>
+      <w:pPr>
+        <w:rPr>
+          <w:b/>
+          <w:sz w:val="28"/>
+          <w:szCs w:val="28"/>
+        </w:rPr>
+      </w:pPr>
+    </w:p>
+    <w:p>
+      <w:pPr>
+        <w:rPr>
+          <w:b/>
+          <w:sz w:val="28"/>
+          <w:szCs w:val="28"/>
+        </w:rPr>
+      </w:pPr>
+    </w:p>
+    <w:p>
+      <w:pPr>
+        <w:rPr>
+          <w:b/>
+          <w:sz w:val="28"/>
+          <w:szCs w:val="28"/>
+        </w:rPr>
+      </w:pPr>
+      <w:bookmarkStart w:id="0" w:name="_GoBack"/>
+      <w:bookmarkEnd w:id="0"/>
       <w:r>
         <w:rPr>
           <w:b/>
@@ -3030,41 +4476,63 @@
     </w:p>
     <w:p>
       <w:pPr>
-        <w:rPr>
-          <w:b/>
-          <w:sz w:val="28"/>
-          <w:szCs w:val="28"/>
-        </w:rPr>
-      </w:pPr>
-    </w:p>
-    <w:p>
-      <w:pPr>
-        <w:rPr>
-          <w:b/>
-          <w:sz w:val="28"/>
-          <w:szCs w:val="28"/>
-        </w:rPr>
-      </w:pPr>
-    </w:p>
-    <w:p>
-      <w:pPr>
-        <w:rPr>
-          <w:b/>
-          <w:sz w:val="28"/>
-          <w:szCs w:val="28"/>
-        </w:rPr>
-      </w:pPr>
-    </w:p>
-    <w:p>
-      <w:pPr>
-        <w:rPr>
-          <w:b/>
-          <w:sz w:val="28"/>
-          <w:szCs w:val="28"/>
-        </w:rPr>
-      </w:pPr>
-      <w:bookmarkStart w:id="0" w:name="_GoBack"/>
-      <w:bookmarkEnd w:id="0"/>
+        <w:pStyle w:val="ListParagraph"/>
+        <w:numPr>
+          <w:ilvl w:val="0"/>
+          <w:numId w:val="1"/>
+        </w:numPr>
+        <w:rPr>
+          <w:b/>
+          <w:sz w:val="28"/>
+          <w:szCs w:val="28"/>
+        </w:rPr>
+      </w:pPr>
+      <w:proofErr w:type="spellStart"/>
+      <w:r>
+        <w:rPr>
+          <w:b/>
+          <w:sz w:val="28"/>
+          <w:szCs w:val="28"/>
+        </w:rPr>
+        <w:t>YearsAtCompany</w:t>
+      </w:r>
+      <w:proofErr w:type="spellEnd"/>
+    </w:p>
+    <w:p>
+      <w:pPr>
+        <w:rPr>
+          <w:b/>
+          <w:sz w:val="28"/>
+          <w:szCs w:val="28"/>
+        </w:rPr>
+      </w:pPr>
+    </w:p>
+    <w:p>
+      <w:pPr>
+        <w:rPr>
+          <w:b/>
+          <w:sz w:val="28"/>
+          <w:szCs w:val="28"/>
+        </w:rPr>
+      </w:pPr>
+    </w:p>
+    <w:p>
+      <w:pPr>
+        <w:rPr>
+          <w:b/>
+          <w:sz w:val="28"/>
+          <w:szCs w:val="28"/>
+        </w:rPr>
+      </w:pPr>
+    </w:p>
+    <w:p>
+      <w:pPr>
+        <w:rPr>
+          <w:b/>
+          <w:sz w:val="28"/>
+          <w:szCs w:val="28"/>
+        </w:rPr>
+      </w:pPr>
     </w:p>
     <w:p/>
     <w:p>
